--- a/tech/HeadFirst 设计模式_笔记.docx
+++ b/tech/HeadFirst 设计模式_笔记.docx
@@ -13,10 +13,10 @@
           <w:lang w:val="en-US" w:eastAsia="zh-CN"/>
         </w:rPr>
       </w:pPr>
-      <w:bookmarkStart w:id="0" w:name="_GoBack"/>
-      <w:r>
-        <w:rPr>
-          <w:rFonts w:hint="eastAsia"/>
+      <w:r>
+        <w:rPr>
+          <w:rFonts w:hint="eastAsia"/>
+          <w:highlight w:val="cyan"/>
           <w:lang w:val="en-US" w:eastAsia="zh-CN"/>
         </w:rPr>
         <w:t>观察者(Observer)模式</w:t>
@@ -51,9 +51,17 @@
       <w:r>
         <w:rPr>
           <w:rFonts w:hint="eastAsia"/>
-          <w:lang w:val="en-US" w:eastAsia="zh-CN"/>
-        </w:rPr>
-        <w:t xml:space="preserve">装饰者(Decorator)模式： </w:t>
+          <w:highlight w:val="cyan"/>
+          <w:lang w:val="en-US" w:eastAsia="zh-CN"/>
+        </w:rPr>
+        <w:t>装饰者(Decorator)模式：</w:t>
+      </w:r>
+      <w:r>
+        <w:rPr>
+          <w:rFonts w:hint="eastAsia"/>
+          <w:lang w:val="en-US" w:eastAsia="zh-CN"/>
+        </w:rPr>
+        <w:t xml:space="preserve"> </w:t>
       </w:r>
     </w:p>
     <w:p>
@@ -1013,12 +1021,14 @@
         <w:ind w:left="0" w:leftChars="0" w:firstLine="0" w:firstLineChars="0"/>
         <w:rPr>
           <w:rFonts w:hint="default"/>
-          <w:lang w:val="en-US" w:eastAsia="zh-CN"/>
-        </w:rPr>
-      </w:pPr>
-      <w:r>
-        <w:rPr>
-          <w:rFonts w:hint="eastAsia"/>
+          <w:highlight w:val="cyan"/>
+          <w:lang w:val="en-US" w:eastAsia="zh-CN"/>
+        </w:rPr>
+      </w:pPr>
+      <w:r>
+        <w:rPr>
+          <w:rFonts w:hint="eastAsia"/>
+          <w:highlight w:val="cyan"/>
           <w:lang w:val="en-US" w:eastAsia="zh-CN"/>
         </w:rPr>
         <w:t>简单工厂</w:t>
@@ -1092,12 +1102,14 @@
         <w:ind w:left="0" w:leftChars="0" w:firstLine="0" w:firstLineChars="0"/>
         <w:rPr>
           <w:rFonts w:hint="default" w:eastAsiaTheme="minorEastAsia"/>
-          <w:lang w:val="en-US" w:eastAsia="zh-CN"/>
-        </w:rPr>
-      </w:pPr>
-      <w:r>
-        <w:rPr>
-          <w:rFonts w:hint="eastAsia"/>
+          <w:highlight w:val="cyan"/>
+          <w:lang w:val="en-US" w:eastAsia="zh-CN"/>
+        </w:rPr>
+      </w:pPr>
+      <w:r>
+        <w:rPr>
+          <w:rFonts w:hint="eastAsia"/>
+          <w:highlight w:val="cyan"/>
           <w:lang w:val="en-US" w:eastAsia="zh-CN"/>
         </w:rPr>
         <w:t>工厂方法模式</w:t>
@@ -1354,12 +1366,14 @@
         <w:ind w:left="0" w:leftChars="0" w:firstLine="0" w:firstLineChars="0"/>
         <w:rPr>
           <w:rFonts w:hint="default" w:eastAsiaTheme="minorEastAsia"/>
-          <w:lang w:val="en-US" w:eastAsia="zh-CN"/>
-        </w:rPr>
-      </w:pPr>
-      <w:r>
-        <w:rPr>
-          <w:rFonts w:hint="eastAsia"/>
+          <w:highlight w:val="cyan"/>
+          <w:lang w:val="en-US" w:eastAsia="zh-CN"/>
+        </w:rPr>
+      </w:pPr>
+      <w:r>
+        <w:rPr>
+          <w:rFonts w:hint="eastAsia"/>
+          <w:highlight w:val="cyan"/>
           <w:lang w:val="en-US" w:eastAsia="zh-CN"/>
         </w:rPr>
         <w:t>抽象工厂(Abstract Factory)模式</w:t>
@@ -1752,12 +1766,14 @@
         <w:ind w:left="0" w:leftChars="0" w:firstLine="0" w:firstLineChars="0"/>
         <w:rPr>
           <w:rFonts w:hint="default" w:eastAsiaTheme="minorEastAsia"/>
-          <w:lang w:val="en-US" w:eastAsia="zh-CN"/>
-        </w:rPr>
-      </w:pPr>
-      <w:r>
-        <w:rPr>
-          <w:rFonts w:hint="eastAsia"/>
+          <w:highlight w:val="cyan"/>
+          <w:lang w:val="en-US" w:eastAsia="zh-CN"/>
+        </w:rPr>
+      </w:pPr>
+      <w:r>
+        <w:rPr>
+          <w:rFonts w:hint="eastAsia"/>
+          <w:highlight w:val="cyan"/>
           <w:lang w:val="en-US" w:eastAsia="zh-CN"/>
         </w:rPr>
         <w:t>单件(Singleton)模式</w:t>
@@ -1772,12 +1788,14 @@
         <w:ind w:left="0" w:leftChars="0" w:firstLine="0" w:firstLineChars="0"/>
         <w:rPr>
           <w:rFonts w:hint="default" w:eastAsiaTheme="minorEastAsia"/>
-          <w:lang w:val="en-US" w:eastAsia="zh-CN"/>
-        </w:rPr>
-      </w:pPr>
-      <w:r>
-        <w:rPr>
-          <w:rFonts w:hint="eastAsia"/>
+          <w:highlight w:val="cyan"/>
+          <w:lang w:val="en-US" w:eastAsia="zh-CN"/>
+        </w:rPr>
+      </w:pPr>
+      <w:r>
+        <w:rPr>
+          <w:rFonts w:hint="eastAsia"/>
+          <w:highlight w:val="cyan"/>
           <w:lang w:val="en-US" w:eastAsia="zh-CN"/>
         </w:rPr>
         <w:t>命令(Command)模式</w:t>
@@ -1964,12 +1982,14 @@
         <w:ind w:left="0" w:leftChars="0" w:firstLine="0" w:firstLineChars="0"/>
         <w:rPr>
           <w:rFonts w:hint="default" w:eastAsiaTheme="minorEastAsia"/>
-          <w:lang w:val="en-US" w:eastAsia="zh-CN"/>
-        </w:rPr>
-      </w:pPr>
-      <w:r>
-        <w:rPr>
-          <w:rFonts w:hint="eastAsia"/>
+          <w:highlight w:val="cyan"/>
+          <w:lang w:val="en-US" w:eastAsia="zh-CN"/>
+        </w:rPr>
+      </w:pPr>
+      <w:r>
+        <w:rPr>
+          <w:rFonts w:hint="eastAsia"/>
+          <w:highlight w:val="cyan"/>
           <w:lang w:val="en-US" w:eastAsia="zh-CN"/>
         </w:rPr>
         <w:t>适配器(Adapter)模式</w:t>
@@ -2500,12 +2520,14 @@
         <w:ind w:left="0" w:leftChars="0" w:firstLine="0" w:firstLineChars="0"/>
         <w:rPr>
           <w:rFonts w:hint="default" w:eastAsiaTheme="minorEastAsia"/>
-          <w:lang w:val="en-US" w:eastAsia="zh-CN"/>
-        </w:rPr>
-      </w:pPr>
-      <w:r>
-        <w:rPr>
-          <w:rFonts w:hint="eastAsia"/>
+          <w:highlight w:val="cyan"/>
+          <w:lang w:val="en-US" w:eastAsia="zh-CN"/>
+        </w:rPr>
+      </w:pPr>
+      <w:r>
+        <w:rPr>
+          <w:rFonts w:hint="eastAsia"/>
+          <w:highlight w:val="cyan"/>
           <w:lang w:val="en-US" w:eastAsia="zh-CN"/>
         </w:rPr>
         <w:t>外观(Facade)模式</w:t>
@@ -2586,12 +2608,14 @@
         <w:ind w:left="0" w:leftChars="0" w:firstLine="0" w:firstLineChars="0"/>
         <w:rPr>
           <w:rFonts w:hint="default"/>
-          <w:lang w:val="en-US" w:eastAsia="zh-CN"/>
-        </w:rPr>
-      </w:pPr>
-      <w:r>
-        <w:rPr>
-          <w:rFonts w:hint="eastAsia"/>
+          <w:highlight w:val="cyan"/>
+          <w:lang w:val="en-US" w:eastAsia="zh-CN"/>
+        </w:rPr>
+      </w:pPr>
+      <w:r>
+        <w:rPr>
+          <w:rFonts w:hint="eastAsia"/>
+          <w:highlight w:val="cyan"/>
           <w:lang w:val="en-US" w:eastAsia="zh-CN"/>
         </w:rPr>
         <w:t>模板方法(Template)模式</w:t>
@@ -2652,12 +2676,14 @@
         <w:ind w:left="0" w:leftChars="0" w:firstLine="0" w:firstLineChars="0"/>
         <w:rPr>
           <w:rFonts w:hint="default"/>
-          <w:lang w:val="en-US" w:eastAsia="zh-CN"/>
-        </w:rPr>
-      </w:pPr>
-      <w:r>
-        <w:rPr>
-          <w:rFonts w:hint="eastAsia"/>
+          <w:highlight w:val="cyan"/>
+          <w:lang w:val="en-US" w:eastAsia="zh-CN"/>
+        </w:rPr>
+      </w:pPr>
+      <w:r>
+        <w:rPr>
+          <w:rFonts w:hint="eastAsia"/>
+          <w:highlight w:val="cyan"/>
           <w:lang w:val="en-US" w:eastAsia="zh-CN"/>
         </w:rPr>
         <w:t>迭代器(Iterator)模式</w:t>
@@ -2725,12 +2751,14 @@
         <w:ind w:left="0" w:leftChars="0" w:firstLine="0" w:firstLineChars="0"/>
         <w:rPr>
           <w:rFonts w:hint="default"/>
-          <w:lang w:val="en-US" w:eastAsia="zh-CN"/>
-        </w:rPr>
-      </w:pPr>
-      <w:r>
-        <w:rPr>
-          <w:rFonts w:hint="eastAsia"/>
+          <w:highlight w:val="cyan"/>
+          <w:lang w:val="en-US" w:eastAsia="zh-CN"/>
+        </w:rPr>
+      </w:pPr>
+      <w:r>
+        <w:rPr>
+          <w:rFonts w:hint="eastAsia"/>
+          <w:highlight w:val="cyan"/>
           <w:lang w:val="en-US" w:eastAsia="zh-CN"/>
         </w:rPr>
         <w:t>组合(Composite)模式</w:t>
@@ -2791,12 +2819,14 @@
         <w:ind w:left="0" w:leftChars="0" w:firstLine="0" w:firstLineChars="0"/>
         <w:rPr>
           <w:rFonts w:hint="default"/>
-          <w:lang w:val="en-US" w:eastAsia="zh-CN"/>
-        </w:rPr>
-      </w:pPr>
-      <w:r>
-        <w:rPr>
-          <w:rFonts w:hint="eastAsia"/>
+          <w:highlight w:val="cyan"/>
+          <w:lang w:val="en-US" w:eastAsia="zh-CN"/>
+        </w:rPr>
+      </w:pPr>
+      <w:r>
+        <w:rPr>
+          <w:rFonts w:hint="eastAsia"/>
+          <w:highlight w:val="cyan"/>
           <w:lang w:val="en-US" w:eastAsia="zh-CN"/>
         </w:rPr>
         <w:t>状态(State)模式</w:t>
@@ -2864,12 +2894,14 @@
         <w:ind w:left="0" w:leftChars="0" w:firstLine="0" w:firstLineChars="0"/>
         <w:rPr>
           <w:rFonts w:hint="default"/>
-          <w:lang w:val="en-US" w:eastAsia="zh-CN"/>
-        </w:rPr>
-      </w:pPr>
-      <w:r>
-        <w:rPr>
-          <w:rFonts w:hint="eastAsia"/>
+          <w:highlight w:val="cyan"/>
+          <w:lang w:val="en-US" w:eastAsia="zh-CN"/>
+        </w:rPr>
+      </w:pPr>
+      <w:r>
+        <w:rPr>
+          <w:rFonts w:hint="eastAsia"/>
+          <w:highlight w:val="cyan"/>
           <w:lang w:val="en-US" w:eastAsia="zh-CN"/>
         </w:rPr>
         <w:t>策略(Strategy)模式</w:t>
@@ -2917,12 +2949,14 @@
         <w:ind w:left="0" w:leftChars="0" w:firstLine="0" w:firstLineChars="0"/>
         <w:rPr>
           <w:rFonts w:hint="default"/>
-          <w:lang w:val="en-US" w:eastAsia="zh-CN"/>
-        </w:rPr>
-      </w:pPr>
-      <w:r>
-        <w:rPr>
-          <w:rFonts w:hint="eastAsia"/>
+          <w:highlight w:val="cyan"/>
+          <w:lang w:val="en-US" w:eastAsia="zh-CN"/>
+        </w:rPr>
+      </w:pPr>
+      <w:r>
+        <w:rPr>
+          <w:rFonts w:hint="eastAsia"/>
+          <w:highlight w:val="cyan"/>
           <w:lang w:val="en-US" w:eastAsia="zh-CN"/>
         </w:rPr>
         <w:t>代理(Proxy)模式</w:t>
@@ -3902,12 +3936,14 @@
         <w:ind w:left="0" w:leftChars="0" w:firstLine="0" w:firstLineChars="0"/>
         <w:rPr>
           <w:rFonts w:hint="default"/>
-          <w:lang w:val="en-US" w:eastAsia="zh-CN"/>
-        </w:rPr>
-      </w:pPr>
-      <w:r>
-        <w:rPr>
-          <w:rFonts w:hint="eastAsia"/>
+          <w:highlight w:val="cyan"/>
+          <w:lang w:val="en-US" w:eastAsia="zh-CN"/>
+        </w:rPr>
+      </w:pPr>
+      <w:r>
+        <w:rPr>
+          <w:rFonts w:hint="eastAsia"/>
+          <w:highlight w:val="cyan"/>
           <w:lang w:val="en-US" w:eastAsia="zh-CN"/>
         </w:rPr>
         <w:t>复合(Compound)模式</w:t>
@@ -4154,12 +4190,14 @@
         <w:ind w:left="0" w:leftChars="0" w:firstLine="0" w:firstLineChars="0"/>
         <w:rPr>
           <w:rFonts w:hint="default"/>
-          <w:lang w:val="en-US" w:eastAsia="zh-CN"/>
-        </w:rPr>
-      </w:pPr>
-      <w:r>
-        <w:rPr>
-          <w:rFonts w:hint="eastAsia"/>
+          <w:highlight w:val="cyan"/>
+          <w:lang w:val="en-US" w:eastAsia="zh-CN"/>
+        </w:rPr>
+      </w:pPr>
+      <w:r>
+        <w:rPr>
+          <w:rFonts w:hint="eastAsia"/>
+          <w:highlight w:val="cyan"/>
           <w:lang w:val="en-US" w:eastAsia="zh-CN"/>
         </w:rPr>
         <w:t>桥接(Bridge)模式</w:t>
@@ -4168,6 +4206,7 @@
     <w:p>
       <w:pPr>
         <w:numPr>
+          <w:ilvl w:val="0"/>
           <w:numId w:val="0"/>
         </w:numPr>
         <w:ind w:leftChars="0"/>
@@ -4187,6 +4226,7 @@
     <w:p>
       <w:pPr>
         <w:numPr>
+          <w:ilvl w:val="0"/>
           <w:numId w:val="0"/>
         </w:numPr>
         <w:ind w:leftChars="0"/>
@@ -4205,12 +4245,14 @@
         <w:ind w:left="0" w:leftChars="0" w:firstLine="0" w:firstLineChars="0"/>
         <w:rPr>
           <w:rFonts w:hint="default"/>
-          <w:lang w:val="en-US" w:eastAsia="zh-CN"/>
-        </w:rPr>
-      </w:pPr>
-      <w:r>
-        <w:rPr>
-          <w:rFonts w:hint="eastAsia"/>
+          <w:highlight w:val="cyan"/>
+          <w:lang w:val="en-US" w:eastAsia="zh-CN"/>
+        </w:rPr>
+      </w:pPr>
+      <w:r>
+        <w:rPr>
+          <w:rFonts w:hint="eastAsia"/>
+          <w:highlight w:val="cyan"/>
           <w:lang w:val="en-US" w:eastAsia="zh-CN"/>
         </w:rPr>
         <w:t>生成器(Builder)模式</w:t>
@@ -4219,6 +4261,7 @@
     <w:p>
       <w:pPr>
         <w:numPr>
+          <w:ilvl w:val="0"/>
           <w:numId w:val="0"/>
         </w:numPr>
         <w:ind w:leftChars="0"/>
@@ -4238,6 +4281,7 @@
     <w:p>
       <w:pPr>
         <w:numPr>
+          <w:ilvl w:val="0"/>
           <w:numId w:val="0"/>
         </w:numPr>
         <w:ind w:leftChars="0"/>
@@ -4256,12 +4300,14 @@
         <w:ind w:left="0" w:leftChars="0" w:firstLine="0" w:firstLineChars="0"/>
         <w:rPr>
           <w:rFonts w:hint="default"/>
-          <w:lang w:val="en-US" w:eastAsia="zh-CN"/>
-        </w:rPr>
-      </w:pPr>
-      <w:r>
-        <w:rPr>
-          <w:rFonts w:hint="eastAsia"/>
+          <w:highlight w:val="cyan"/>
+          <w:lang w:val="en-US" w:eastAsia="zh-CN"/>
+        </w:rPr>
+      </w:pPr>
+      <w:r>
+        <w:rPr>
+          <w:rFonts w:hint="eastAsia"/>
+          <w:highlight w:val="cyan"/>
           <w:lang w:val="en-US" w:eastAsia="zh-CN"/>
         </w:rPr>
         <w:t>责任链(Responsibility)模式</w:t>
@@ -4270,6 +4316,7 @@
     <w:p>
       <w:pPr>
         <w:numPr>
+          <w:ilvl w:val="0"/>
           <w:numId w:val="0"/>
         </w:numPr>
         <w:ind w:leftChars="0"/>
@@ -4289,6 +4336,7 @@
     <w:p>
       <w:pPr>
         <w:numPr>
+          <w:ilvl w:val="0"/>
           <w:numId w:val="0"/>
         </w:numPr>
         <w:ind w:leftChars="0"/>
@@ -4307,12 +4355,14 @@
         <w:ind w:left="0" w:leftChars="0" w:firstLine="0" w:firstLineChars="0"/>
         <w:rPr>
           <w:rFonts w:hint="default"/>
-          <w:lang w:val="en-US" w:eastAsia="zh-CN"/>
-        </w:rPr>
-      </w:pPr>
-      <w:r>
-        <w:rPr>
-          <w:rFonts w:hint="eastAsia"/>
+          <w:highlight w:val="cyan"/>
+          <w:lang w:val="en-US" w:eastAsia="zh-CN"/>
+        </w:rPr>
+      </w:pPr>
+      <w:r>
+        <w:rPr>
+          <w:rFonts w:hint="eastAsia"/>
+          <w:highlight w:val="cyan"/>
           <w:lang w:val="en-US" w:eastAsia="zh-CN"/>
         </w:rPr>
         <w:t>享元(Flyweight)模式</w:t>
@@ -4321,6 +4371,7 @@
     <w:p>
       <w:pPr>
         <w:numPr>
+          <w:ilvl w:val="0"/>
           <w:numId w:val="0"/>
         </w:numPr>
         <w:ind w:leftChars="0"/>
@@ -4340,6 +4391,7 @@
     <w:p>
       <w:pPr>
         <w:numPr>
+          <w:ilvl w:val="0"/>
           <w:numId w:val="0"/>
         </w:numPr>
         <w:ind w:leftChars="0"/>
@@ -4358,12 +4410,14 @@
         <w:ind w:left="0" w:leftChars="0" w:firstLine="0" w:firstLineChars="0"/>
         <w:rPr>
           <w:rFonts w:hint="default"/>
-          <w:lang w:val="en-US" w:eastAsia="zh-CN"/>
-        </w:rPr>
-      </w:pPr>
-      <w:r>
-        <w:rPr>
-          <w:rFonts w:hint="eastAsia"/>
+          <w:highlight w:val="cyan"/>
+          <w:lang w:val="en-US" w:eastAsia="zh-CN"/>
+        </w:rPr>
+      </w:pPr>
+      <w:r>
+        <w:rPr>
+          <w:rFonts w:hint="eastAsia"/>
+          <w:highlight w:val="cyan"/>
           <w:lang w:val="en-US" w:eastAsia="zh-CN"/>
         </w:rPr>
         <w:t>解释器(Interpreter)模式</w:t>
@@ -4372,6 +4426,7 @@
     <w:p>
       <w:pPr>
         <w:numPr>
+          <w:ilvl w:val="0"/>
           <w:numId w:val="0"/>
         </w:numPr>
         <w:ind w:leftChars="0"/>
@@ -4391,6 +4446,7 @@
     <w:p>
       <w:pPr>
         <w:numPr>
+          <w:ilvl w:val="0"/>
           <w:numId w:val="0"/>
         </w:numPr>
         <w:ind w:leftChars="0"/>
@@ -4409,12 +4465,14 @@
         <w:ind w:left="0" w:leftChars="0" w:firstLine="0" w:firstLineChars="0"/>
         <w:rPr>
           <w:rFonts w:hint="default"/>
-          <w:lang w:val="en-US" w:eastAsia="zh-CN"/>
-        </w:rPr>
-      </w:pPr>
-      <w:r>
-        <w:rPr>
-          <w:rFonts w:hint="eastAsia"/>
+          <w:highlight w:val="cyan"/>
+          <w:lang w:val="en-US" w:eastAsia="zh-CN"/>
+        </w:rPr>
+      </w:pPr>
+      <w:r>
+        <w:rPr>
+          <w:rFonts w:hint="eastAsia"/>
+          <w:highlight w:val="cyan"/>
           <w:lang w:val="en-US" w:eastAsia="zh-CN"/>
         </w:rPr>
         <w:t>中介者(Mediator)模式</w:t>
@@ -4423,6 +4481,7 @@
     <w:p>
       <w:pPr>
         <w:numPr>
+          <w:ilvl w:val="0"/>
           <w:numId w:val="0"/>
         </w:numPr>
         <w:ind w:leftChars="0"/>
@@ -4448,12 +4507,14 @@
         <w:ind w:left="0" w:leftChars="0" w:firstLine="0" w:firstLineChars="0"/>
         <w:rPr>
           <w:rFonts w:hint="default"/>
-          <w:lang w:val="en-US" w:eastAsia="zh-CN"/>
-        </w:rPr>
-      </w:pPr>
-      <w:r>
-        <w:rPr>
-          <w:rFonts w:hint="eastAsia"/>
+          <w:highlight w:val="cyan"/>
+          <w:lang w:val="en-US" w:eastAsia="zh-CN"/>
+        </w:rPr>
+      </w:pPr>
+      <w:r>
+        <w:rPr>
+          <w:rFonts w:hint="eastAsia"/>
+          <w:highlight w:val="cyan"/>
           <w:lang w:val="en-US" w:eastAsia="zh-CN"/>
         </w:rPr>
         <w:t>备忘录(Memento)模式</w:t>
@@ -4462,6 +4523,7 @@
     <w:p>
       <w:pPr>
         <w:numPr>
+          <w:ilvl w:val="0"/>
           <w:numId w:val="0"/>
         </w:numPr>
         <w:ind w:leftChars="0"/>
@@ -4481,6 +4543,7 @@
     <w:p>
       <w:pPr>
         <w:numPr>
+          <w:ilvl w:val="0"/>
           <w:numId w:val="0"/>
         </w:numPr>
         <w:ind w:leftChars="0"/>
@@ -4499,12 +4562,14 @@
         <w:ind w:left="0" w:leftChars="0" w:firstLine="0" w:firstLineChars="0"/>
         <w:rPr>
           <w:rFonts w:hint="default"/>
-          <w:lang w:val="en-US" w:eastAsia="zh-CN"/>
-        </w:rPr>
-      </w:pPr>
-      <w:r>
-        <w:rPr>
-          <w:rFonts w:hint="eastAsia"/>
+          <w:highlight w:val="cyan"/>
+          <w:lang w:val="en-US" w:eastAsia="zh-CN"/>
+        </w:rPr>
+      </w:pPr>
+      <w:r>
+        <w:rPr>
+          <w:rFonts w:hint="eastAsia"/>
+          <w:highlight w:val="cyan"/>
           <w:lang w:val="en-US" w:eastAsia="zh-CN"/>
         </w:rPr>
         <w:t>原型(Prototype)模式</w:t>
@@ -4513,6 +4578,7 @@
     <w:p>
       <w:pPr>
         <w:numPr>
+          <w:ilvl w:val="0"/>
           <w:numId w:val="0"/>
         </w:numPr>
         <w:ind w:leftChars="0"/>
@@ -4532,6 +4598,7 @@
     <w:p>
       <w:pPr>
         <w:numPr>
+          <w:ilvl w:val="0"/>
           <w:numId w:val="0"/>
         </w:numPr>
         <w:ind w:leftChars="0"/>
@@ -4550,20 +4617,25 @@
         <w:ind w:left="0" w:leftChars="0" w:firstLine="0" w:firstLineChars="0"/>
         <w:rPr>
           <w:rFonts w:hint="default"/>
-          <w:lang w:val="en-US" w:eastAsia="zh-CN"/>
-        </w:rPr>
-      </w:pPr>
-      <w:r>
-        <w:rPr>
-          <w:rFonts w:hint="eastAsia"/>
+          <w:highlight w:val="cyan"/>
+          <w:lang w:val="en-US" w:eastAsia="zh-CN"/>
+        </w:rPr>
+      </w:pPr>
+      <w:r>
+        <w:rPr>
+          <w:rFonts w:hint="eastAsia"/>
+          <w:highlight w:val="cyan"/>
           <w:lang w:val="en-US" w:eastAsia="zh-CN"/>
         </w:rPr>
         <w:t>访问者(Visitor)模式</w:t>
       </w:r>
-    </w:p>
-    <w:p>
-      <w:pPr>
-        <w:numPr>
+      <w:bookmarkStart w:id="0" w:name="_GoBack"/>
+      <w:bookmarkEnd w:id="0"/>
+    </w:p>
+    <w:p>
+      <w:pPr>
+        <w:numPr>
+          <w:ilvl w:val="0"/>
           <w:numId w:val="0"/>
         </w:numPr>
         <w:ind w:leftChars="0"/>
@@ -4647,7 +4719,6 @@
         </w:rPr>
       </w:pPr>
     </w:p>
-    <w:bookmarkEnd w:id="0"/>
     <w:sectPr>
       <w:pgSz w:w="11906" w:h="16838"/>
       <w:pgMar w:top="1440" w:right="1800" w:bottom="1440" w:left="1800" w:header="851" w:footer="992" w:gutter="0"/>
